--- a/doc.docx
+++ b/doc.docx
@@ -13,6 +13,38 @@
       <w:r>
         <w:t>Modularity</w:t>
       </w:r>
+      <w:r>
+        <w:t xml:space="preserve"> (Remove DRY code, replaced with </w:t>
+      </w:r>
+      <w:proofErr w:type="spellStart"/>
+      <w:r>
+        <w:t>OpenClose</w:t>
+      </w:r>
+      <w:proofErr w:type="spellEnd"/>
+      <w:r>
+        <w:t xml:space="preserve"> methods)</w:t>
+      </w:r>
+    </w:p>
+    <w:p>
+      <w:pPr>
+        <w:pStyle w:val="ListParagraph"/>
+        <w:numPr>
+          <w:ilvl w:val="0"/>
+          <w:numId w:val="4"/>
+        </w:numPr>
+      </w:pPr>
+      <w:r>
+        <w:t>Replace hardcoded win conditions with Computing Algorithm</w:t>
+      </w:r>
+    </w:p>
+    <w:p>
+      <w:pPr>
+        <w:pStyle w:val="ListParagraph"/>
+        <w:numPr>
+          <w:ilvl w:val="0"/>
+          <w:numId w:val="4"/>
+        </w:numPr>
+      </w:pPr>
     </w:p>
     <w:p>
       <w:pPr>
@@ -23,8 +55,54 @@
         </w:numPr>
       </w:pPr>
       <w:r>
-        <w:t>Open Closed Principle</w:t>
-      </w:r>
+        <w:t>Open Close Principle</w:t>
+      </w:r>
+      <w:r>
+        <w:t xml:space="preserve"> (Game can be expanded to </w:t>
+      </w:r>
+      <w:proofErr w:type="spellStart"/>
+      <w:r>
+        <w:t>nxn</w:t>
+      </w:r>
+      <w:proofErr w:type="spellEnd"/>
+      <w:r>
+        <w:t xml:space="preserve"> size)</w:t>
+      </w:r>
+    </w:p>
+    <w:p>
+      <w:pPr>
+        <w:pStyle w:val="ListParagraph"/>
+        <w:numPr>
+          <w:ilvl w:val="0"/>
+          <w:numId w:val="2"/>
+        </w:numPr>
+      </w:pPr>
+      <w:r>
+        <w:t xml:space="preserve">Game can be expanded to </w:t>
+      </w:r>
+      <w:proofErr w:type="spellStart"/>
+      <w:r>
+        <w:t>NxN</w:t>
+      </w:r>
+      <w:proofErr w:type="spellEnd"/>
+      <w:r>
+        <w:t xml:space="preserve"> size</w:t>
+      </w:r>
+      <w:r>
+        <w:t xml:space="preserve"> upon initialization</w:t>
+      </w:r>
+      <w:r>
+        <w:t xml:space="preserve"> without changing any internal variable</w:t>
+      </w:r>
+    </w:p>
+    <w:p>
+      <w:pPr>
+        <w:pStyle w:val="ListParagraph"/>
+        <w:numPr>
+          <w:ilvl w:val="0"/>
+          <w:numId w:val="2"/>
+        </w:numPr>
+      </w:pPr>
     </w:p>
     <w:p>
       <w:pPr>
@@ -37,6 +115,9 @@
       <w:r>
         <w:t>Magic string/number</w:t>
       </w:r>
+      <w:r>
+        <w:t xml:space="preserve"> </w:t>
+      </w:r>
     </w:p>
     <w:p>
       <w:pPr>
@@ -48,6 +129,17 @@
       </w:pPr>
       <w:r>
         <w:t>Encapsulation</w:t>
+      </w:r>
+      <w:r>
+        <w:t xml:space="preserve"> (</w:t>
+      </w:r>
+      <w:proofErr w:type="spellStart"/>
+      <w:r>
+        <w:t>RowGameModel</w:t>
+      </w:r>
+      <w:proofErr w:type="spellEnd"/>
+      <w:r>
+        <w:t xml:space="preserve"> attributes</w:t>
       </w:r>
     </w:p>
     <w:sectPr>
@@ -151,8 +243,353 @@
       </w:pPr>
     </w:lvl>
   </w:abstractNum>
+  <w:abstractNum w:abstractNumId="1" w15:restartNumberingAfterBreak="0">
+    <w:nsid w:val="11C679FF"/>
+    <w:multiLevelType w:val="hybridMultilevel"/>
+    <w:tmpl w:val="506A6E08"/>
+    <w:lvl w:ilvl="0" w:tplc="7AB02D62">
+      <w:numFmt w:val="bullet"/>
+      <w:lvlText w:val="-"/>
+      <w:lvlJc w:val="left"/>
+      <w:pPr>
+        <w:ind w:left="1080" w:hanging="360"/>
+      </w:pPr>
+      <w:rPr>
+        <w:rFonts w:ascii="Calibri" w:eastAsiaTheme="minorHAnsi" w:hAnsi="Calibri" w:cs="Calibri" w:hint="default"/>
+      </w:rPr>
+    </w:lvl>
+    <w:lvl w:ilvl="1" w:tplc="04090003" w:tentative="1">
+      <w:start w:val="1"/>
+      <w:numFmt w:val="bullet"/>
+      <w:lvlText w:val="o"/>
+      <w:lvlJc w:val="left"/>
+      <w:pPr>
+        <w:ind w:left="1800" w:hanging="360"/>
+      </w:pPr>
+      <w:rPr>
+        <w:rFonts w:ascii="Courier New" w:hAnsi="Courier New" w:cs="Courier New" w:hint="default"/>
+      </w:rPr>
+    </w:lvl>
+    <w:lvl w:ilvl="2" w:tplc="04090005" w:tentative="1">
+      <w:start w:val="1"/>
+      <w:numFmt w:val="bullet"/>
+      <w:lvlText w:val=""/>
+      <w:lvlJc w:val="left"/>
+      <w:pPr>
+        <w:ind w:left="2520" w:hanging="360"/>
+      </w:pPr>
+      <w:rPr>
+        <w:rFonts w:ascii="Wingdings" w:hAnsi="Wingdings" w:hint="default"/>
+      </w:rPr>
+    </w:lvl>
+    <w:lvl w:ilvl="3" w:tplc="04090001" w:tentative="1">
+      <w:start w:val="1"/>
+      <w:numFmt w:val="bullet"/>
+      <w:lvlText w:val=""/>
+      <w:lvlJc w:val="left"/>
+      <w:pPr>
+        <w:ind w:left="3240" w:hanging="360"/>
+      </w:pPr>
+      <w:rPr>
+        <w:rFonts w:ascii="Symbol" w:hAnsi="Symbol" w:hint="default"/>
+      </w:rPr>
+    </w:lvl>
+    <w:lvl w:ilvl="4" w:tplc="04090003" w:tentative="1">
+      <w:start w:val="1"/>
+      <w:numFmt w:val="bullet"/>
+      <w:lvlText w:val="o"/>
+      <w:lvlJc w:val="left"/>
+      <w:pPr>
+        <w:ind w:left="3960" w:hanging="360"/>
+      </w:pPr>
+      <w:rPr>
+        <w:rFonts w:ascii="Courier New" w:hAnsi="Courier New" w:cs="Courier New" w:hint="default"/>
+      </w:rPr>
+    </w:lvl>
+    <w:lvl w:ilvl="5" w:tplc="04090005" w:tentative="1">
+      <w:start w:val="1"/>
+      <w:numFmt w:val="bullet"/>
+      <w:lvlText w:val=""/>
+      <w:lvlJc w:val="left"/>
+      <w:pPr>
+        <w:ind w:left="4680" w:hanging="360"/>
+      </w:pPr>
+      <w:rPr>
+        <w:rFonts w:ascii="Wingdings" w:hAnsi="Wingdings" w:hint="default"/>
+      </w:rPr>
+    </w:lvl>
+    <w:lvl w:ilvl="6" w:tplc="04090001" w:tentative="1">
+      <w:start w:val="1"/>
+      <w:numFmt w:val="bullet"/>
+      <w:lvlText w:val=""/>
+      <w:lvlJc w:val="left"/>
+      <w:pPr>
+        <w:ind w:left="5400" w:hanging="360"/>
+      </w:pPr>
+      <w:rPr>
+        <w:rFonts w:ascii="Symbol" w:hAnsi="Symbol" w:hint="default"/>
+      </w:rPr>
+    </w:lvl>
+    <w:lvl w:ilvl="7" w:tplc="04090003" w:tentative="1">
+      <w:start w:val="1"/>
+      <w:numFmt w:val="bullet"/>
+      <w:lvlText w:val="o"/>
+      <w:lvlJc w:val="left"/>
+      <w:pPr>
+        <w:ind w:left="6120" w:hanging="360"/>
+      </w:pPr>
+      <w:rPr>
+        <w:rFonts w:ascii="Courier New" w:hAnsi="Courier New" w:cs="Courier New" w:hint="default"/>
+      </w:rPr>
+    </w:lvl>
+    <w:lvl w:ilvl="8" w:tplc="04090005" w:tentative="1">
+      <w:start w:val="1"/>
+      <w:numFmt w:val="bullet"/>
+      <w:lvlText w:val=""/>
+      <w:lvlJc w:val="left"/>
+      <w:pPr>
+        <w:ind w:left="6840" w:hanging="360"/>
+      </w:pPr>
+      <w:rPr>
+        <w:rFonts w:ascii="Wingdings" w:hAnsi="Wingdings" w:hint="default"/>
+      </w:rPr>
+    </w:lvl>
+  </w:abstractNum>
+  <w:abstractNum w:abstractNumId="2" w15:restartNumberingAfterBreak="0">
+    <w:nsid w:val="2B522119"/>
+    <w:multiLevelType w:val="hybridMultilevel"/>
+    <w:tmpl w:val="F47A95A6"/>
+    <w:lvl w:ilvl="0" w:tplc="73A02F04">
+      <w:numFmt w:val="bullet"/>
+      <w:lvlText w:val="-"/>
+      <w:lvlJc w:val="left"/>
+      <w:pPr>
+        <w:ind w:left="1080" w:hanging="360"/>
+      </w:pPr>
+      <w:rPr>
+        <w:rFonts w:ascii="Calibri" w:eastAsiaTheme="minorHAnsi" w:hAnsi="Calibri" w:cs="Calibri" w:hint="default"/>
+      </w:rPr>
+    </w:lvl>
+    <w:lvl w:ilvl="1" w:tplc="04090003" w:tentative="1">
+      <w:start w:val="1"/>
+      <w:numFmt w:val="bullet"/>
+      <w:lvlText w:val="o"/>
+      <w:lvlJc w:val="left"/>
+      <w:pPr>
+        <w:ind w:left="1800" w:hanging="360"/>
+      </w:pPr>
+      <w:rPr>
+        <w:rFonts w:ascii="Courier New" w:hAnsi="Courier New" w:cs="Courier New" w:hint="default"/>
+      </w:rPr>
+    </w:lvl>
+    <w:lvl w:ilvl="2" w:tplc="04090005" w:tentative="1">
+      <w:start w:val="1"/>
+      <w:numFmt w:val="bullet"/>
+      <w:lvlText w:val=""/>
+      <w:lvlJc w:val="left"/>
+      <w:pPr>
+        <w:ind w:left="2520" w:hanging="360"/>
+      </w:pPr>
+      <w:rPr>
+        <w:rFonts w:ascii="Wingdings" w:hAnsi="Wingdings" w:hint="default"/>
+      </w:rPr>
+    </w:lvl>
+    <w:lvl w:ilvl="3" w:tplc="04090001" w:tentative="1">
+      <w:start w:val="1"/>
+      <w:numFmt w:val="bullet"/>
+      <w:lvlText w:val=""/>
+      <w:lvlJc w:val="left"/>
+      <w:pPr>
+        <w:ind w:left="3240" w:hanging="360"/>
+      </w:pPr>
+      <w:rPr>
+        <w:rFonts w:ascii="Symbol" w:hAnsi="Symbol" w:hint="default"/>
+      </w:rPr>
+    </w:lvl>
+    <w:lvl w:ilvl="4" w:tplc="04090003" w:tentative="1">
+      <w:start w:val="1"/>
+      <w:numFmt w:val="bullet"/>
+      <w:lvlText w:val="o"/>
+      <w:lvlJc w:val="left"/>
+      <w:pPr>
+        <w:ind w:left="3960" w:hanging="360"/>
+      </w:pPr>
+      <w:rPr>
+        <w:rFonts w:ascii="Courier New" w:hAnsi="Courier New" w:cs="Courier New" w:hint="default"/>
+      </w:rPr>
+    </w:lvl>
+    <w:lvl w:ilvl="5" w:tplc="04090005" w:tentative="1">
+      <w:start w:val="1"/>
+      <w:numFmt w:val="bullet"/>
+      <w:lvlText w:val=""/>
+      <w:lvlJc w:val="left"/>
+      <w:pPr>
+        <w:ind w:left="4680" w:hanging="360"/>
+      </w:pPr>
+      <w:rPr>
+        <w:rFonts w:ascii="Wingdings" w:hAnsi="Wingdings" w:hint="default"/>
+      </w:rPr>
+    </w:lvl>
+    <w:lvl w:ilvl="6" w:tplc="04090001" w:tentative="1">
+      <w:start w:val="1"/>
+      <w:numFmt w:val="bullet"/>
+      <w:lvlText w:val=""/>
+      <w:lvlJc w:val="left"/>
+      <w:pPr>
+        <w:ind w:left="5400" w:hanging="360"/>
+      </w:pPr>
+      <w:rPr>
+        <w:rFonts w:ascii="Symbol" w:hAnsi="Symbol" w:hint="default"/>
+      </w:rPr>
+    </w:lvl>
+    <w:lvl w:ilvl="7" w:tplc="04090003" w:tentative="1">
+      <w:start w:val="1"/>
+      <w:numFmt w:val="bullet"/>
+      <w:lvlText w:val="o"/>
+      <w:lvlJc w:val="left"/>
+      <w:pPr>
+        <w:ind w:left="6120" w:hanging="360"/>
+      </w:pPr>
+      <w:rPr>
+        <w:rFonts w:ascii="Courier New" w:hAnsi="Courier New" w:cs="Courier New" w:hint="default"/>
+      </w:rPr>
+    </w:lvl>
+    <w:lvl w:ilvl="8" w:tplc="04090005" w:tentative="1">
+      <w:start w:val="1"/>
+      <w:numFmt w:val="bullet"/>
+      <w:lvlText w:val=""/>
+      <w:lvlJc w:val="left"/>
+      <w:pPr>
+        <w:ind w:left="6840" w:hanging="360"/>
+      </w:pPr>
+      <w:rPr>
+        <w:rFonts w:ascii="Wingdings" w:hAnsi="Wingdings" w:hint="default"/>
+      </w:rPr>
+    </w:lvl>
+  </w:abstractNum>
+  <w:abstractNum w:abstractNumId="3" w15:restartNumberingAfterBreak="0">
+    <w:nsid w:val="4B6B02ED"/>
+    <w:multiLevelType w:val="hybridMultilevel"/>
+    <w:tmpl w:val="46966196"/>
+    <w:lvl w:ilvl="0" w:tplc="3258A71C">
+      <w:numFmt w:val="bullet"/>
+      <w:lvlText w:val="-"/>
+      <w:lvlJc w:val="left"/>
+      <w:pPr>
+        <w:ind w:left="1080" w:hanging="360"/>
+      </w:pPr>
+      <w:rPr>
+        <w:rFonts w:ascii="Calibri" w:eastAsiaTheme="minorHAnsi" w:hAnsi="Calibri" w:cs="Calibri" w:hint="default"/>
+      </w:rPr>
+    </w:lvl>
+    <w:lvl w:ilvl="1" w:tplc="04090003" w:tentative="1">
+      <w:start w:val="1"/>
+      <w:numFmt w:val="bullet"/>
+      <w:lvlText w:val="o"/>
+      <w:lvlJc w:val="left"/>
+      <w:pPr>
+        <w:ind w:left="1800" w:hanging="360"/>
+      </w:pPr>
+      <w:rPr>
+        <w:rFonts w:ascii="Courier New" w:hAnsi="Courier New" w:cs="Courier New" w:hint="default"/>
+      </w:rPr>
+    </w:lvl>
+    <w:lvl w:ilvl="2" w:tplc="04090005" w:tentative="1">
+      <w:start w:val="1"/>
+      <w:numFmt w:val="bullet"/>
+      <w:lvlText w:val=""/>
+      <w:lvlJc w:val="left"/>
+      <w:pPr>
+        <w:ind w:left="2520" w:hanging="360"/>
+      </w:pPr>
+      <w:rPr>
+        <w:rFonts w:ascii="Wingdings" w:hAnsi="Wingdings" w:hint="default"/>
+      </w:rPr>
+    </w:lvl>
+    <w:lvl w:ilvl="3" w:tplc="04090001" w:tentative="1">
+      <w:start w:val="1"/>
+      <w:numFmt w:val="bullet"/>
+      <w:lvlText w:val=""/>
+      <w:lvlJc w:val="left"/>
+      <w:pPr>
+        <w:ind w:left="3240" w:hanging="360"/>
+      </w:pPr>
+      <w:rPr>
+        <w:rFonts w:ascii="Symbol" w:hAnsi="Symbol" w:hint="default"/>
+      </w:rPr>
+    </w:lvl>
+    <w:lvl w:ilvl="4" w:tplc="04090003" w:tentative="1">
+      <w:start w:val="1"/>
+      <w:numFmt w:val="bullet"/>
+      <w:lvlText w:val="o"/>
+      <w:lvlJc w:val="left"/>
+      <w:pPr>
+        <w:ind w:left="3960" w:hanging="360"/>
+      </w:pPr>
+      <w:rPr>
+        <w:rFonts w:ascii="Courier New" w:hAnsi="Courier New" w:cs="Courier New" w:hint="default"/>
+      </w:rPr>
+    </w:lvl>
+    <w:lvl w:ilvl="5" w:tplc="04090005" w:tentative="1">
+      <w:start w:val="1"/>
+      <w:numFmt w:val="bullet"/>
+      <w:lvlText w:val=""/>
+      <w:lvlJc w:val="left"/>
+      <w:pPr>
+        <w:ind w:left="4680" w:hanging="360"/>
+      </w:pPr>
+      <w:rPr>
+        <w:rFonts w:ascii="Wingdings" w:hAnsi="Wingdings" w:hint="default"/>
+      </w:rPr>
+    </w:lvl>
+    <w:lvl w:ilvl="6" w:tplc="04090001" w:tentative="1">
+      <w:start w:val="1"/>
+      <w:numFmt w:val="bullet"/>
+      <w:lvlText w:val=""/>
+      <w:lvlJc w:val="left"/>
+      <w:pPr>
+        <w:ind w:left="5400" w:hanging="360"/>
+      </w:pPr>
+      <w:rPr>
+        <w:rFonts w:ascii="Symbol" w:hAnsi="Symbol" w:hint="default"/>
+      </w:rPr>
+    </w:lvl>
+    <w:lvl w:ilvl="7" w:tplc="04090003" w:tentative="1">
+      <w:start w:val="1"/>
+      <w:numFmt w:val="bullet"/>
+      <w:lvlText w:val="o"/>
+      <w:lvlJc w:val="left"/>
+      <w:pPr>
+        <w:ind w:left="6120" w:hanging="360"/>
+      </w:pPr>
+      <w:rPr>
+        <w:rFonts w:ascii="Courier New" w:hAnsi="Courier New" w:cs="Courier New" w:hint="default"/>
+      </w:rPr>
+    </w:lvl>
+    <w:lvl w:ilvl="8" w:tplc="04090005" w:tentative="1">
+      <w:start w:val="1"/>
+      <w:numFmt w:val="bullet"/>
+      <w:lvlText w:val=""/>
+      <w:lvlJc w:val="left"/>
+      <w:pPr>
+        <w:ind w:left="6840" w:hanging="360"/>
+      </w:pPr>
+      <w:rPr>
+        <w:rFonts w:ascii="Wingdings" w:hAnsi="Wingdings" w:hint="default"/>
+      </w:rPr>
+    </w:lvl>
+  </w:abstractNum>
   <w:num w:numId="1">
     <w:abstractNumId w:val="0"/>
+  </w:num>
+  <w:num w:numId="2">
+    <w:abstractNumId w:val="1"/>
+  </w:num>
+  <w:num w:numId="3">
+    <w:abstractNumId w:val="2"/>
+  </w:num>
+  <w:num w:numId="4">
+    <w:abstractNumId w:val="3"/>
   </w:num>
 </w:numbering>
 </file>
@@ -280,6 +717,7 @@
     <w:lsdException w:name="HTML Sample" w:semiHidden="1" w:unhideWhenUsed="1"/>
     <w:lsdException w:name="HTML Typewriter" w:semiHidden="1" w:unhideWhenUsed="1"/>
     <w:lsdException w:name="HTML Variable" w:semiHidden="1" w:unhideWhenUsed="1"/>
+    <w:lsdException w:name="Normal Table" w:semiHidden="1" w:unhideWhenUsed="1"/>
     <w:lsdException w:name="annotation subject" w:semiHidden="1" w:unhideWhenUsed="1"/>
     <w:lsdException w:name="No List" w:semiHidden="1" w:unhideWhenUsed="1"/>
     <w:lsdException w:name="Outline List 1" w:semiHidden="1" w:unhideWhenUsed="1"/>
@@ -326,8 +764,10 @@
     <w:lsdException w:name="Table Subtle 2" w:semiHidden="1" w:unhideWhenUsed="1"/>
     <w:lsdException w:name="Table Web 1" w:semiHidden="1" w:unhideWhenUsed="1"/>
     <w:lsdException w:name="Table Web 2" w:semiHidden="1" w:unhideWhenUsed="1"/>
+    <w:lsdException w:name="Table Web 3" w:semiHidden="1" w:unhideWhenUsed="1"/>
     <w:lsdException w:name="Balloon Text" w:semiHidden="1" w:unhideWhenUsed="1"/>
     <w:lsdException w:name="Table Grid" w:uiPriority="39"/>
+    <w:lsdException w:name="Table Theme" w:semiHidden="1" w:unhideWhenUsed="1"/>
     <w:lsdException w:name="Placeholder Text" w:semiHidden="1"/>
     <w:lsdException w:name="No Spacing" w:uiPriority="1" w:qFormat="1"/>
     <w:lsdException w:name="Light Shading" w:uiPriority="60"/>

--- a/doc.docx
+++ b/doc.docx
@@ -140,6 +140,21 @@
       <w:proofErr w:type="spellEnd"/>
       <w:r>
         <w:t xml:space="preserve"> attributes</w:t>
+      </w:r>
+    </w:p>
+    <w:p/>
+    <w:p/>
+    <w:p>
+      <w:pPr>
+        <w:pStyle w:val="Heading1"/>
+      </w:pPr>
+      <w:r>
+        <w:t>Observer Design Pattern</w:t>
+      </w:r>
+    </w:p>
+    <w:p>
+      <w:r>
+        <w:t xml:space="preserve">Field that correspond to an Observable: </w:t>
       </w:r>
     </w:p>
     <w:sectPr>
@@ -579,16 +594,16 @@
       </w:rPr>
     </w:lvl>
   </w:abstractNum>
-  <w:num w:numId="1">
+  <w:num w:numId="1" w16cid:durableId="190185999">
     <w:abstractNumId w:val="0"/>
   </w:num>
-  <w:num w:numId="2">
+  <w:num w:numId="2" w16cid:durableId="1805856085">
     <w:abstractNumId w:val="1"/>
   </w:num>
-  <w:num w:numId="3">
+  <w:num w:numId="3" w16cid:durableId="863976603">
     <w:abstractNumId w:val="2"/>
   </w:num>
-  <w:num w:numId="4">
+  <w:num w:numId="4" w16cid:durableId="1061169619">
     <w:abstractNumId w:val="3"/>
   </w:num>
 </w:numbering>
@@ -993,6 +1008,27 @@
     <w:name w:val="Normal"/>
     <w:qFormat/>
   </w:style>
+  <w:style w:type="paragraph" w:styleId="Heading1">
+    <w:name w:val="heading 1"/>
+    <w:basedOn w:val="Normal"/>
+    <w:next w:val="Normal"/>
+    <w:link w:val="Heading1Char"/>
+    <w:uiPriority w:val="9"/>
+    <w:qFormat/>
+    <w:rsid w:val="00A50D50"/>
+    <w:pPr>
+      <w:keepNext/>
+      <w:keepLines/>
+      <w:spacing w:before="240" w:after="0"/>
+      <w:outlineLvl w:val="0"/>
+    </w:pPr>
+    <w:rPr>
+      <w:rFonts w:asciiTheme="majorHAnsi" w:eastAsiaTheme="majorEastAsia" w:hAnsiTheme="majorHAnsi" w:cstheme="majorBidi"/>
+      <w:color w:val="2F5496" w:themeColor="accent1" w:themeShade="BF"/>
+      <w:sz w:val="32"/>
+      <w:szCs w:val="32"/>
+    </w:rPr>
+  </w:style>
   <w:style w:type="character" w:default="1" w:styleId="DefaultParagraphFont">
     <w:name w:val="Default Paragraph Font"/>
     <w:uiPriority w:val="1"/>
@@ -1030,6 +1066,19 @@
       <w:ind w:left="720"/>
       <w:contextualSpacing/>
     </w:pPr>
+  </w:style>
+  <w:style w:type="character" w:customStyle="1" w:styleId="Heading1Char">
+    <w:name w:val="Heading 1 Char"/>
+    <w:basedOn w:val="DefaultParagraphFont"/>
+    <w:link w:val="Heading1"/>
+    <w:uiPriority w:val="9"/>
+    <w:rsid w:val="00A50D50"/>
+    <w:rPr>
+      <w:rFonts w:asciiTheme="majorHAnsi" w:eastAsiaTheme="majorEastAsia" w:hAnsiTheme="majorHAnsi" w:cstheme="majorBidi"/>
+      <w:color w:val="2F5496" w:themeColor="accent1" w:themeShade="BF"/>
+      <w:sz w:val="32"/>
+      <w:szCs w:val="32"/>
+    </w:rPr>
   </w:style>
 </w:styles>
 </file>

--- a/doc.docx
+++ b/doc.docx
@@ -2,6 +2,33 @@
 <file path=word/document.xml><?xml version="1.0" encoding="utf-8"?>
 <w:document xmlns:wpc="http://schemas.microsoft.com/office/word/2010/wordprocessingCanvas" xmlns:cx="http://schemas.microsoft.com/office/drawing/2014/chartex" xmlns:cx1="http://schemas.microsoft.com/office/drawing/2015/9/8/chartex" xmlns:cx2="http://schemas.microsoft.com/office/drawing/2015/10/21/chartex" xmlns:cx3="http://schemas.microsoft.com/office/drawing/2016/5/9/chartex" xmlns:cx4="http://schemas.microsoft.com/office/drawing/2016/5/10/chartex" xmlns:cx5="http://schemas.microsoft.com/office/drawing/2016/5/11/chartex" xmlns:cx6="http://schemas.microsoft.com/office/drawing/2016/5/12/chartex" xmlns:cx7="http://schemas.microsoft.com/office/drawing/2016/5/13/chartex" xmlns:cx8="http://schemas.microsoft.com/office/drawing/2016/5/14/chartex" xmlns:mc="http://schemas.openxmlformats.org/markup-compatibility/2006" xmlns:aink="http://schemas.microsoft.com/office/drawing/2016/ink" xmlns:am3d="http://schemas.microsoft.com/office/drawing/2017/model3d" xmlns:o="urn:schemas-microsoft-com:office:office" xmlns:r="http://schemas.openxmlformats.org/officeDocument/2006/relationships" xmlns:m="http://schemas.openxmlformats.org/officeDocument/2006/math" xmlns:v="urn:schemas-microsoft-com:vml" xmlns:wp14="http://schemas.microsoft.com/office/word/2010/wordprocessingDrawing" xmlns:wp="http://schemas.openxmlformats.org/drawingml/2006/wordprocessingDrawing" xmlns:w10="urn:schemas-microsoft-com:office:word" xmlns:w="http://schemas.openxmlformats.org/wordprocessingml/2006/main" xmlns:w14="http://schemas.microsoft.com/office/word/2010/wordml" xmlns:w15="http://schemas.microsoft.com/office/word/2012/wordml" xmlns:w16cex="http://schemas.microsoft.com/office/word/2018/wordml/cex" xmlns:w16cid="http://schemas.microsoft.com/office/word/2016/wordml/cid" xmlns:w16="http://schemas.microsoft.com/office/word/2018/wordml" xmlns:w16sdtdh="http://schemas.microsoft.com/office/word/2020/wordml/sdtdatahash" xmlns:w16se="http://schemas.microsoft.com/office/word/2015/wordml/symex" xmlns:wpg="http://schemas.microsoft.com/office/word/2010/wordprocessingGroup" xmlns:wpi="http://schemas.microsoft.com/office/word/2010/wordprocessingInk" xmlns:wne="http://schemas.microsoft.com/office/word/2006/wordml" xmlns:wps="http://schemas.microsoft.com/office/word/2010/wordprocessingShape" mc:Ignorable="w14 w15 w16se w16cid w16 w16cex w16sdtdh wp14">
   <w:body>
+    <w:p>
+      <w:r>
+        <w:t>Name: Keith Pham</w:t>
+      </w:r>
+    </w:p>
+    <w:p>
+      <w:r>
+        <w:t>SID: 32507133</w:t>
+      </w:r>
+    </w:p>
+    <w:p>
+      <w:pPr>
+        <w:pStyle w:val="Title"/>
+        <w:jc w:val="center"/>
+      </w:pPr>
+      <w:r>
+        <w:t>Homework 2</w:t>
+      </w:r>
+    </w:p>
+    <w:p>
+      <w:pPr>
+        <w:pStyle w:val="Heading1"/>
+      </w:pPr>
+      <w:r>
+        <w:t>Best Practice</w:t>
+      </w:r>
+    </w:p>
     <w:p>
       <w:pPr>
         <w:pStyle w:val="ListParagraph"/>
@@ -14,15 +41,7 @@
         <w:t>Modularity</w:t>
       </w:r>
       <w:r>
-        <w:t xml:space="preserve"> (Remove DRY code, replaced with </w:t>
-      </w:r>
-      <w:proofErr w:type="spellStart"/>
-      <w:r>
-        <w:t>OpenClose</w:t>
-      </w:r>
-      <w:proofErr w:type="spellEnd"/>
-      <w:r>
-        <w:t xml:space="preserve"> methods)</w:t>
+        <w:t xml:space="preserve"> (Remove DRY code, replaced with OpenClose methods)</w:t>
       </w:r>
     </w:p>
     <w:p>
@@ -45,6 +64,27 @@
           <w:numId w:val="4"/>
         </w:numPr>
       </w:pPr>
+      <w:r>
+        <w:t>A function</w:t>
+      </w:r>
+      <w:r>
+        <w:t>’</w:t>
+      </w:r>
+      <w:r>
+        <w:t xml:space="preserve"> length</w:t>
+      </w:r>
+      <w:r>
+        <w:t>s</w:t>
+      </w:r>
+      <w:r>
+        <w:t xml:space="preserve"> are </w:t>
+      </w:r>
+      <w:r>
+        <w:t>shortened</w:t>
+      </w:r>
+      <w:r>
+        <w:t xml:space="preserve"> to at most one screen</w:t>
+      </w:r>
     </w:p>
     <w:p>
       <w:pPr>
@@ -58,15 +98,7 @@
         <w:t>Open Close Principle</w:t>
       </w:r>
       <w:r>
-        <w:t xml:space="preserve"> (Game can be expanded to </w:t>
-      </w:r>
-      <w:proofErr w:type="spellStart"/>
-      <w:r>
-        <w:t>nxn</w:t>
-      </w:r>
-      <w:proofErr w:type="spellEnd"/>
-      <w:r>
-        <w:t xml:space="preserve"> size)</w:t>
+        <w:t xml:space="preserve"> (Game can be expanded to nxn size)</w:t>
       </w:r>
     </w:p>
     <w:p>
@@ -78,15 +110,7 @@
         </w:numPr>
       </w:pPr>
       <w:r>
-        <w:t xml:space="preserve">Game can be expanded to </w:t>
-      </w:r>
-      <w:proofErr w:type="spellStart"/>
-      <w:r>
-        <w:t>NxN</w:t>
-      </w:r>
-      <w:proofErr w:type="spellEnd"/>
-      <w:r>
-        <w:t xml:space="preserve"> size</w:t>
+        <w:t>Game can be expanded to NxN size</w:t>
       </w:r>
       <w:r>
         <w:t xml:space="preserve"> upon initialization</w:t>
@@ -103,6 +127,9 @@
           <w:numId w:val="2"/>
         </w:numPr>
       </w:pPr>
+      <w:r>
+        <w:t>Minimize the need to modify old functions when the app is developed further</w:t>
+      </w:r>
     </w:p>
     <w:p>
       <w:pPr>
@@ -113,10 +140,16 @@
         </w:numPr>
       </w:pPr>
       <w:r>
-        <w:t>Magic string/number</w:t>
-      </w:r>
-      <w:r>
-        <w:t xml:space="preserve"> </w:t>
+        <w:t>Magic string</w:t>
+      </w:r>
+      <w:r>
+        <w:t>s</w:t>
+      </w:r>
+      <w:r>
+        <w:t>/number</w:t>
+      </w:r>
+      <w:r>
+        <w:t>s are replaced with Static String</w:t>
       </w:r>
     </w:p>
     <w:p>
@@ -131,19 +164,517 @@
         <w:t>Encapsulation</w:t>
       </w:r>
       <w:r>
-        <w:t xml:space="preserve"> (</w:t>
-      </w:r>
-      <w:proofErr w:type="spellStart"/>
-      <w:r>
+        <w:t>: All fields are set to Private</w:t>
+      </w:r>
+      <w:r>
+        <w:t>; fields now can be accessed via Setter and Getter</w:t>
+      </w:r>
+    </w:p>
+    <w:p>
+      <w:pPr>
+        <w:pStyle w:val="Heading1"/>
+      </w:pPr>
+      <w:r>
+        <w:t>Composite Design Pattern</w:t>
+      </w:r>
+    </w:p>
+    <w:p>
+      <w:r>
+        <w:t xml:space="preserve">First we need to split RowGameUI constructor into </w:t>
+      </w:r>
+      <w:r>
+        <w:t>smaller functions:</w:t>
+      </w:r>
+    </w:p>
+    <w:p>
+      <w:r>
+        <w:rPr>
+          <w:noProof/>
+        </w:rPr>
+        <w:drawing>
+          <wp:inline distT="0" distB="0" distL="0" distR="0" wp14:anchorId="22FF433C" wp14:editId="5C4BECCC">
+            <wp:extent cx="4008120" cy="2529912"/>
+            <wp:effectExtent l="0" t="0" r="0" b="3810"/>
+            <wp:docPr id="1" name="Picture 1" descr="A screenshot of a computer&#10;&#10;Description automatically generated"/>
+            <wp:cNvGraphicFramePr>
+              <a:graphicFrameLocks xmlns:a="http://schemas.openxmlformats.org/drawingml/2006/main" noChangeAspect="1"/>
+            </wp:cNvGraphicFramePr>
+            <a:graphic xmlns:a="http://schemas.openxmlformats.org/drawingml/2006/main">
+              <a:graphicData uri="http://schemas.openxmlformats.org/drawingml/2006/picture">
+                <pic:pic xmlns:pic="http://schemas.openxmlformats.org/drawingml/2006/picture">
+                  <pic:nvPicPr>
+                    <pic:cNvPr id="1" name="Picture 1" descr="A screenshot of a computer&#10;&#10;Description automatically generated"/>
+                    <pic:cNvPicPr/>
+                  </pic:nvPicPr>
+                  <pic:blipFill>
+                    <a:blip r:embed="rId5"/>
+                    <a:stretch>
+                      <a:fillRect/>
+                    </a:stretch>
+                  </pic:blipFill>
+                  <pic:spPr>
+                    <a:xfrm>
+                      <a:off x="0" y="0"/>
+                      <a:ext cx="4012613" cy="2532748"/>
+                    </a:xfrm>
+                    <a:prstGeom prst="rect">
+                      <a:avLst/>
+                    </a:prstGeom>
+                  </pic:spPr>
+                </pic:pic>
+              </a:graphicData>
+            </a:graphic>
+          </wp:inline>
+        </w:drawing>
+      </w:r>
+    </w:p>
+    <w:p>
+      <w:r>
+        <w:rPr>
+          <w:noProof/>
+        </w:rPr>
+        <w:drawing>
+          <wp:inline distT="0" distB="0" distL="0" distR="0" wp14:anchorId="5C73AA69" wp14:editId="65066BED">
+            <wp:extent cx="3801916" cy="1554480"/>
+            <wp:effectExtent l="0" t="0" r="8255" b="7620"/>
+            <wp:docPr id="2" name="Picture 2" descr="Text&#10;&#10;Description automatically generated"/>
+            <wp:cNvGraphicFramePr>
+              <a:graphicFrameLocks xmlns:a="http://schemas.openxmlformats.org/drawingml/2006/main" noChangeAspect="1"/>
+            </wp:cNvGraphicFramePr>
+            <a:graphic xmlns:a="http://schemas.openxmlformats.org/drawingml/2006/main">
+              <a:graphicData uri="http://schemas.openxmlformats.org/drawingml/2006/picture">
+                <pic:pic xmlns:pic="http://schemas.openxmlformats.org/drawingml/2006/picture">
+                  <pic:nvPicPr>
+                    <pic:cNvPr id="2" name="Picture 2" descr="Text&#10;&#10;Description automatically generated"/>
+                    <pic:cNvPicPr/>
+                  </pic:nvPicPr>
+                  <pic:blipFill>
+                    <a:blip r:embed="rId6"/>
+                    <a:stretch>
+                      <a:fillRect/>
+                    </a:stretch>
+                  </pic:blipFill>
+                  <pic:spPr>
+                    <a:xfrm>
+                      <a:off x="0" y="0"/>
+                      <a:ext cx="3805031" cy="1555754"/>
+                    </a:xfrm>
+                    <a:prstGeom prst="rect">
+                      <a:avLst/>
+                    </a:prstGeom>
+                  </pic:spPr>
+                </pic:pic>
+              </a:graphicData>
+            </a:graphic>
+          </wp:inline>
+        </w:drawing>
+      </w:r>
+    </w:p>
+    <w:p>
+      <w:r>
+        <w:lastRenderedPageBreak/>
+        <w:t>These two new functions will be constructor of two new classes RowGameBoardView and RowGameStatusView</w:t>
+      </w:r>
+      <w:r>
+        <w:t xml:space="preserve">. Respectively, the fields for </w:t>
+      </w:r>
+      <w:r>
+        <w:t>RowGameBoardView are</w:t>
+      </w:r>
+    </w:p>
+    <w:p>
+      <w:pPr>
+        <w:shd w:val="clear" w:color="auto" w:fill="1E1E1E"/>
+        <w:spacing w:after="0" w:line="345" w:lineRule="atLeast"/>
+        <w:rPr>
+          <w:rFonts w:ascii="Consolas" w:eastAsia="Times New Roman" w:hAnsi="Consolas" w:cs="Times New Roman"/>
+          <w:color w:val="D4D4D4"/>
+          <w:sz w:val="26"/>
+          <w:szCs w:val="26"/>
+        </w:rPr>
+      </w:pPr>
+      <w:r>
+        <w:rPr>
+          <w:rFonts w:ascii="Consolas" w:eastAsia="Times New Roman" w:hAnsi="Consolas" w:cs="Times New Roman"/>
+          <w:color w:val="569CD6"/>
+          <w:sz w:val="26"/>
+          <w:szCs w:val="26"/>
+        </w:rPr>
+        <w:t>private</w:t>
+      </w:r>
+      <w:r>
+        <w:rPr>
+          <w:rFonts w:ascii="Consolas" w:eastAsia="Times New Roman" w:hAnsi="Consolas" w:cs="Times New Roman"/>
+          <w:color w:val="D4D4D4"/>
+          <w:sz w:val="26"/>
+          <w:szCs w:val="26"/>
+        </w:rPr>
+        <w:t xml:space="preserve"> </w:t>
+      </w:r>
+      <w:r>
+        <w:rPr>
+          <w:rFonts w:ascii="Consolas" w:eastAsia="Times New Roman" w:hAnsi="Consolas" w:cs="Times New Roman"/>
+          <w:color w:val="4EC9B0"/>
+          <w:sz w:val="26"/>
+          <w:szCs w:val="26"/>
+        </w:rPr>
         <w:t>RowGameModel</w:t>
       </w:r>
-      <w:proofErr w:type="spellEnd"/>
-      <w:r>
-        <w:t xml:space="preserve"> attributes</w:t>
-      </w:r>
-    </w:p>
-    <w:p/>
-    <w:p/>
+      <w:r>
+        <w:rPr>
+          <w:rFonts w:ascii="Consolas" w:eastAsia="Times New Roman" w:hAnsi="Consolas" w:cs="Times New Roman"/>
+          <w:color w:val="D4D4D4"/>
+          <w:sz w:val="26"/>
+          <w:szCs w:val="26"/>
+        </w:rPr>
+        <w:t xml:space="preserve"> </w:t>
+      </w:r>
+      <w:r>
+        <w:rPr>
+          <w:rFonts w:ascii="Consolas" w:eastAsia="Times New Roman" w:hAnsi="Consolas" w:cs="Times New Roman"/>
+          <w:color w:val="9CDCFE"/>
+          <w:sz w:val="26"/>
+          <w:szCs w:val="26"/>
+        </w:rPr>
+        <w:t>gameModel</w:t>
+      </w:r>
+      <w:r>
+        <w:rPr>
+          <w:rFonts w:ascii="Consolas" w:eastAsia="Times New Roman" w:hAnsi="Consolas" w:cs="Times New Roman"/>
+          <w:color w:val="D4D4D4"/>
+          <w:sz w:val="26"/>
+          <w:szCs w:val="26"/>
+        </w:rPr>
+        <w:t xml:space="preserve"> = </w:t>
+      </w:r>
+      <w:r>
+        <w:rPr>
+          <w:rFonts w:ascii="Consolas" w:eastAsia="Times New Roman" w:hAnsi="Consolas" w:cs="Times New Roman"/>
+          <w:color w:val="C586C0"/>
+          <w:sz w:val="26"/>
+          <w:szCs w:val="26"/>
+        </w:rPr>
+        <w:t>new</w:t>
+      </w:r>
+      <w:r>
+        <w:rPr>
+          <w:rFonts w:ascii="Consolas" w:eastAsia="Times New Roman" w:hAnsi="Consolas" w:cs="Times New Roman"/>
+          <w:color w:val="D4D4D4"/>
+          <w:sz w:val="26"/>
+          <w:szCs w:val="26"/>
+        </w:rPr>
+        <w:t xml:space="preserve"> </w:t>
+      </w:r>
+      <w:r>
+        <w:rPr>
+          <w:rFonts w:ascii="Consolas" w:eastAsia="Times New Roman" w:hAnsi="Consolas" w:cs="Times New Roman"/>
+          <w:color w:val="DCDCAA"/>
+          <w:sz w:val="26"/>
+          <w:szCs w:val="26"/>
+        </w:rPr>
+        <w:t>RowGameModel</w:t>
+      </w:r>
+      <w:r>
+        <w:rPr>
+          <w:rFonts w:ascii="Consolas" w:eastAsia="Times New Roman" w:hAnsi="Consolas" w:cs="Times New Roman"/>
+          <w:color w:val="D4D4D4"/>
+          <w:sz w:val="26"/>
+          <w:szCs w:val="26"/>
+        </w:rPr>
+        <w:t>();</w:t>
+      </w:r>
+    </w:p>
+    <w:p>
+      <w:pPr>
+        <w:shd w:val="clear" w:color="auto" w:fill="1E1E1E"/>
+        <w:spacing w:after="0" w:line="345" w:lineRule="atLeast"/>
+        <w:rPr>
+          <w:rFonts w:ascii="Consolas" w:eastAsia="Times New Roman" w:hAnsi="Consolas" w:cs="Times New Roman"/>
+          <w:color w:val="D4D4D4"/>
+          <w:sz w:val="26"/>
+          <w:szCs w:val="26"/>
+        </w:rPr>
+      </w:pPr>
+      <w:r>
+        <w:rPr>
+          <w:rFonts w:ascii="Consolas" w:eastAsia="Times New Roman" w:hAnsi="Consolas" w:cs="Times New Roman"/>
+          <w:color w:val="569CD6"/>
+          <w:sz w:val="26"/>
+          <w:szCs w:val="26"/>
+        </w:rPr>
+        <w:t>private</w:t>
+      </w:r>
+      <w:r>
+        <w:rPr>
+          <w:rFonts w:ascii="Consolas" w:eastAsia="Times New Roman" w:hAnsi="Consolas" w:cs="Times New Roman"/>
+          <w:color w:val="D4D4D4"/>
+          <w:sz w:val="26"/>
+          <w:szCs w:val="26"/>
+        </w:rPr>
+        <w:t xml:space="preserve"> </w:t>
+      </w:r>
+      <w:r>
+        <w:rPr>
+          <w:rFonts w:ascii="Consolas" w:eastAsia="Times New Roman" w:hAnsi="Consolas" w:cs="Times New Roman"/>
+          <w:color w:val="4EC9B0"/>
+          <w:sz w:val="26"/>
+          <w:szCs w:val="26"/>
+        </w:rPr>
+        <w:t>JButton</w:t>
+      </w:r>
+      <w:r>
+        <w:rPr>
+          <w:rFonts w:ascii="Consolas" w:eastAsia="Times New Roman" w:hAnsi="Consolas" w:cs="Times New Roman"/>
+          <w:color w:val="D4D4D4"/>
+          <w:sz w:val="26"/>
+          <w:szCs w:val="26"/>
+        </w:rPr>
+        <w:t xml:space="preserve">[][] </w:t>
+      </w:r>
+      <w:r>
+        <w:rPr>
+          <w:rFonts w:ascii="Consolas" w:eastAsia="Times New Roman" w:hAnsi="Consolas" w:cs="Times New Roman"/>
+          <w:color w:val="9CDCFE"/>
+          <w:sz w:val="26"/>
+          <w:szCs w:val="26"/>
+        </w:rPr>
+        <w:t>blocks</w:t>
+      </w:r>
+      <w:r>
+        <w:rPr>
+          <w:rFonts w:ascii="Consolas" w:eastAsia="Times New Roman" w:hAnsi="Consolas" w:cs="Times New Roman"/>
+          <w:color w:val="D4D4D4"/>
+          <w:sz w:val="26"/>
+          <w:szCs w:val="26"/>
+        </w:rPr>
+        <w:t>;</w:t>
+      </w:r>
+    </w:p>
+    <w:p>
+      <w:r>
+        <w:t>update m</w:t>
+      </w:r>
+      <w:r>
+        <w:t xml:space="preserve">ethod will update the blocks from gameModel and update blocks from View </w:t>
+      </w:r>
+    </w:p>
+    <w:p>
+      <w:r>
+        <w:t>and</w:t>
+      </w:r>
+      <w:r>
+        <w:t xml:space="preserve"> RowGameStatusView</w:t>
+      </w:r>
+    </w:p>
+    <w:p>
+      <w:pPr>
+        <w:shd w:val="clear" w:color="auto" w:fill="1E1E1E"/>
+        <w:spacing w:after="0" w:line="345" w:lineRule="atLeast"/>
+        <w:rPr>
+          <w:rFonts w:ascii="Consolas" w:eastAsia="Times New Roman" w:hAnsi="Consolas" w:cs="Times New Roman"/>
+          <w:color w:val="D4D4D4"/>
+          <w:sz w:val="26"/>
+          <w:szCs w:val="26"/>
+        </w:rPr>
+      </w:pPr>
+      <w:r>
+        <w:rPr>
+          <w:rFonts w:ascii="Consolas" w:eastAsia="Times New Roman" w:hAnsi="Consolas" w:cs="Times New Roman"/>
+          <w:color w:val="569CD6"/>
+          <w:sz w:val="26"/>
+          <w:szCs w:val="26"/>
+        </w:rPr>
+        <w:t>private</w:t>
+      </w:r>
+      <w:r>
+        <w:rPr>
+          <w:rFonts w:ascii="Consolas" w:eastAsia="Times New Roman" w:hAnsi="Consolas" w:cs="Times New Roman"/>
+          <w:color w:val="D4D4D4"/>
+          <w:sz w:val="26"/>
+          <w:szCs w:val="26"/>
+        </w:rPr>
+        <w:t xml:space="preserve"> </w:t>
+      </w:r>
+      <w:r>
+        <w:rPr>
+          <w:rFonts w:ascii="Consolas" w:eastAsia="Times New Roman" w:hAnsi="Consolas" w:cs="Times New Roman"/>
+          <w:color w:val="4EC9B0"/>
+          <w:sz w:val="26"/>
+          <w:szCs w:val="26"/>
+        </w:rPr>
+        <w:t>RowGameModel</w:t>
+      </w:r>
+      <w:r>
+        <w:rPr>
+          <w:rFonts w:ascii="Consolas" w:eastAsia="Times New Roman" w:hAnsi="Consolas" w:cs="Times New Roman"/>
+          <w:color w:val="D4D4D4"/>
+          <w:sz w:val="26"/>
+          <w:szCs w:val="26"/>
+        </w:rPr>
+        <w:t xml:space="preserve"> </w:t>
+      </w:r>
+      <w:r>
+        <w:rPr>
+          <w:rFonts w:ascii="Consolas" w:eastAsia="Times New Roman" w:hAnsi="Consolas" w:cs="Times New Roman"/>
+          <w:color w:val="9CDCFE"/>
+          <w:sz w:val="26"/>
+          <w:szCs w:val="26"/>
+        </w:rPr>
+        <w:t>gameModel</w:t>
+      </w:r>
+      <w:r>
+        <w:rPr>
+          <w:rFonts w:ascii="Consolas" w:eastAsia="Times New Roman" w:hAnsi="Consolas" w:cs="Times New Roman"/>
+          <w:color w:val="D4D4D4"/>
+          <w:sz w:val="26"/>
+          <w:szCs w:val="26"/>
+        </w:rPr>
+        <w:t xml:space="preserve"> = </w:t>
+      </w:r>
+      <w:r>
+        <w:rPr>
+          <w:rFonts w:ascii="Consolas" w:eastAsia="Times New Roman" w:hAnsi="Consolas" w:cs="Times New Roman"/>
+          <w:color w:val="C586C0"/>
+          <w:sz w:val="26"/>
+          <w:szCs w:val="26"/>
+        </w:rPr>
+        <w:t>new</w:t>
+      </w:r>
+      <w:r>
+        <w:rPr>
+          <w:rFonts w:ascii="Consolas" w:eastAsia="Times New Roman" w:hAnsi="Consolas" w:cs="Times New Roman"/>
+          <w:color w:val="D4D4D4"/>
+          <w:sz w:val="26"/>
+          <w:szCs w:val="26"/>
+        </w:rPr>
+        <w:t xml:space="preserve"> </w:t>
+      </w:r>
+      <w:r>
+        <w:rPr>
+          <w:rFonts w:ascii="Consolas" w:eastAsia="Times New Roman" w:hAnsi="Consolas" w:cs="Times New Roman"/>
+          <w:color w:val="DCDCAA"/>
+          <w:sz w:val="26"/>
+          <w:szCs w:val="26"/>
+        </w:rPr>
+        <w:t>RowGameModel</w:t>
+      </w:r>
+      <w:r>
+        <w:rPr>
+          <w:rFonts w:ascii="Consolas" w:eastAsia="Times New Roman" w:hAnsi="Consolas" w:cs="Times New Roman"/>
+          <w:color w:val="D4D4D4"/>
+          <w:sz w:val="26"/>
+          <w:szCs w:val="26"/>
+        </w:rPr>
+        <w:t>();</w:t>
+      </w:r>
+    </w:p>
+    <w:p>
+      <w:pPr>
+        <w:shd w:val="clear" w:color="auto" w:fill="1E1E1E"/>
+        <w:spacing w:after="0" w:line="345" w:lineRule="atLeast"/>
+        <w:rPr>
+          <w:rFonts w:ascii="Consolas" w:eastAsia="Times New Roman" w:hAnsi="Consolas" w:cs="Times New Roman"/>
+          <w:color w:val="D4D4D4"/>
+          <w:sz w:val="26"/>
+          <w:szCs w:val="26"/>
+        </w:rPr>
+      </w:pPr>
+      <w:r>
+        <w:rPr>
+          <w:rFonts w:ascii="Consolas" w:eastAsia="Times New Roman" w:hAnsi="Consolas" w:cs="Times New Roman"/>
+          <w:color w:val="569CD6"/>
+          <w:sz w:val="26"/>
+          <w:szCs w:val="26"/>
+        </w:rPr>
+        <w:t>private</w:t>
+      </w:r>
+      <w:r>
+        <w:rPr>
+          <w:rFonts w:ascii="Consolas" w:eastAsia="Times New Roman" w:hAnsi="Consolas" w:cs="Times New Roman"/>
+          <w:color w:val="D4D4D4"/>
+          <w:sz w:val="26"/>
+          <w:szCs w:val="26"/>
+        </w:rPr>
+        <w:t xml:space="preserve"> </w:t>
+      </w:r>
+      <w:r>
+        <w:rPr>
+          <w:rFonts w:ascii="Consolas" w:eastAsia="Times New Roman" w:hAnsi="Consolas" w:cs="Times New Roman"/>
+          <w:color w:val="4EC9B0"/>
+          <w:sz w:val="26"/>
+          <w:szCs w:val="26"/>
+        </w:rPr>
+        <w:t>JTextArea</w:t>
+      </w:r>
+      <w:r>
+        <w:rPr>
+          <w:rFonts w:ascii="Consolas" w:eastAsia="Times New Roman" w:hAnsi="Consolas" w:cs="Times New Roman"/>
+          <w:color w:val="D4D4D4"/>
+          <w:sz w:val="26"/>
+          <w:szCs w:val="26"/>
+        </w:rPr>
+        <w:t xml:space="preserve"> </w:t>
+      </w:r>
+      <w:r>
+        <w:rPr>
+          <w:rFonts w:ascii="Consolas" w:eastAsia="Times New Roman" w:hAnsi="Consolas" w:cs="Times New Roman"/>
+          <w:color w:val="9CDCFE"/>
+          <w:sz w:val="26"/>
+          <w:szCs w:val="26"/>
+        </w:rPr>
+        <w:t>playerturn</w:t>
+      </w:r>
+      <w:r>
+        <w:rPr>
+          <w:rFonts w:ascii="Consolas" w:eastAsia="Times New Roman" w:hAnsi="Consolas" w:cs="Times New Roman"/>
+          <w:color w:val="D4D4D4"/>
+          <w:sz w:val="26"/>
+          <w:szCs w:val="26"/>
+        </w:rPr>
+        <w:t xml:space="preserve"> = </w:t>
+      </w:r>
+      <w:r>
+        <w:rPr>
+          <w:rFonts w:ascii="Consolas" w:eastAsia="Times New Roman" w:hAnsi="Consolas" w:cs="Times New Roman"/>
+          <w:color w:val="C586C0"/>
+          <w:sz w:val="26"/>
+          <w:szCs w:val="26"/>
+        </w:rPr>
+        <w:t>new</w:t>
+      </w:r>
+      <w:r>
+        <w:rPr>
+          <w:rFonts w:ascii="Consolas" w:eastAsia="Times New Roman" w:hAnsi="Consolas" w:cs="Times New Roman"/>
+          <w:color w:val="D4D4D4"/>
+          <w:sz w:val="26"/>
+          <w:szCs w:val="26"/>
+        </w:rPr>
+        <w:t xml:space="preserve"> </w:t>
+      </w:r>
+      <w:r>
+        <w:rPr>
+          <w:rFonts w:ascii="Consolas" w:eastAsia="Times New Roman" w:hAnsi="Consolas" w:cs="Times New Roman"/>
+          <w:color w:val="DCDCAA"/>
+          <w:sz w:val="26"/>
+          <w:szCs w:val="26"/>
+        </w:rPr>
+        <w:t>JTextArea</w:t>
+      </w:r>
+      <w:r>
+        <w:rPr>
+          <w:rFonts w:ascii="Consolas" w:eastAsia="Times New Roman" w:hAnsi="Consolas" w:cs="Times New Roman"/>
+          <w:color w:val="D4D4D4"/>
+          <w:sz w:val="26"/>
+          <w:szCs w:val="26"/>
+        </w:rPr>
+        <w:t>();</w:t>
+      </w:r>
+    </w:p>
+    <w:p>
+      <w:r>
+        <w:t>update method will update the Component C text area from gameModel and text area from View</w:t>
+      </w:r>
+    </w:p>
     <w:p>
       <w:pPr>
         <w:pStyle w:val="Heading1"/>
@@ -154,7 +685,32 @@
     </w:p>
     <w:p>
       <w:r>
-        <w:t xml:space="preserve">Field that correspond to an Observable: </w:t>
+        <w:t xml:space="preserve">Field that </w:t>
+      </w:r>
+      <w:r>
+        <w:t>corresponds</w:t>
+      </w:r>
+      <w:r>
+        <w:t xml:space="preserve"> to an Observable: </w:t>
+      </w:r>
+      <w:r>
+        <w:t>blocksData</w:t>
+      </w:r>
+    </w:p>
+    <w:p>
+      <w:r>
+        <w:t>Java Swing that corresponds to its Observer:</w:t>
+      </w:r>
+      <w:r>
+        <w:t xml:space="preserve"> JButton </w:t>
+      </w:r>
+      <w:r>
+        <w:t>blocks</w:t>
+      </w:r>
+    </w:p>
+    <w:p>
+      <w:r>
+        <w:t>Implementation of update method: addActionListener</w:t>
       </w:r>
     </w:p>
     <w:sectPr>
@@ -1080,6 +1636,40 @@
       <w:szCs w:val="32"/>
     </w:rPr>
   </w:style>
+  <w:style w:type="paragraph" w:styleId="Title">
+    <w:name w:val="Title"/>
+    <w:basedOn w:val="Normal"/>
+    <w:next w:val="Normal"/>
+    <w:link w:val="TitleChar"/>
+    <w:uiPriority w:val="10"/>
+    <w:qFormat/>
+    <w:rsid w:val="003A0A1E"/>
+    <w:pPr>
+      <w:spacing w:after="0" w:line="240" w:lineRule="auto"/>
+      <w:contextualSpacing/>
+    </w:pPr>
+    <w:rPr>
+      <w:rFonts w:asciiTheme="majorHAnsi" w:eastAsiaTheme="majorEastAsia" w:hAnsiTheme="majorHAnsi" w:cstheme="majorBidi"/>
+      <w:spacing w:val="-10"/>
+      <w:kern w:val="28"/>
+      <w:sz w:val="56"/>
+      <w:szCs w:val="56"/>
+    </w:rPr>
+  </w:style>
+  <w:style w:type="character" w:customStyle="1" w:styleId="TitleChar">
+    <w:name w:val="Title Char"/>
+    <w:basedOn w:val="DefaultParagraphFont"/>
+    <w:link w:val="Title"/>
+    <w:uiPriority w:val="10"/>
+    <w:rsid w:val="003A0A1E"/>
+    <w:rPr>
+      <w:rFonts w:asciiTheme="majorHAnsi" w:eastAsiaTheme="majorEastAsia" w:hAnsiTheme="majorHAnsi" w:cstheme="majorBidi"/>
+      <w:spacing w:val="-10"/>
+      <w:kern w:val="28"/>
+      <w:sz w:val="56"/>
+      <w:szCs w:val="56"/>
+    </w:rPr>
+  </w:style>
 </w:styles>
 </file>
 

--- a/doc.docx
+++ b/doc.docx
@@ -41,7 +41,15 @@
         <w:t>Modularity</w:t>
       </w:r>
       <w:r>
-        <w:t xml:space="preserve"> (Remove DRY code, replaced with OpenClose methods)</w:t>
+        <w:t xml:space="preserve"> (Remove DRY code, replaced with </w:t>
+      </w:r>
+      <w:proofErr w:type="spellStart"/>
+      <w:r>
+        <w:t>OpenClose</w:t>
+      </w:r>
+      <w:proofErr w:type="spellEnd"/>
+      <w:r>
+        <w:t xml:space="preserve"> methods)</w:t>
       </w:r>
     </w:p>
     <w:p>
@@ -65,7 +73,10 @@
         </w:numPr>
       </w:pPr>
       <w:r>
-        <w:t>A function</w:t>
+        <w:t>F</w:t>
+      </w:r>
+      <w:r>
+        <w:t>unction</w:t>
       </w:r>
       <w:r>
         <w:t>’</w:t>
@@ -98,7 +109,15 @@
         <w:t>Open Close Principle</w:t>
       </w:r>
       <w:r>
-        <w:t xml:space="preserve"> (Game can be expanded to nxn size)</w:t>
+        <w:t xml:space="preserve"> (Game can be expanded to </w:t>
+      </w:r>
+      <w:proofErr w:type="spellStart"/>
+      <w:r>
+        <w:t>nxn</w:t>
+      </w:r>
+      <w:proofErr w:type="spellEnd"/>
+      <w:r>
+        <w:t xml:space="preserve"> size)</w:t>
       </w:r>
     </w:p>
     <w:p>
@@ -110,7 +129,15 @@
         </w:numPr>
       </w:pPr>
       <w:r>
-        <w:t>Game can be expanded to NxN size</w:t>
+        <w:t xml:space="preserve">Game can be expanded to </w:t>
+      </w:r>
+      <w:proofErr w:type="spellStart"/>
+      <w:r>
+        <w:t>NxN</w:t>
+      </w:r>
+      <w:proofErr w:type="spellEnd"/>
+      <w:r>
+        <w:t xml:space="preserve"> size</w:t>
       </w:r>
       <w:r>
         <w:t xml:space="preserve"> upon initialization</w:t>
@@ -180,7 +207,15 @@
     </w:p>
     <w:p>
       <w:r>
-        <w:t xml:space="preserve">First we need to split RowGameUI constructor into </w:t>
+        <w:t xml:space="preserve">First we need to split </w:t>
+      </w:r>
+      <w:proofErr w:type="spellStart"/>
+      <w:r>
+        <w:t>RowGameUI</w:t>
+      </w:r>
+      <w:proofErr w:type="spellEnd"/>
+      <w:r>
+        <w:t xml:space="preserve"> constructor into </w:t>
       </w:r>
       <w:r>
         <w:t>smaller functions:</w:t>
@@ -273,13 +308,34 @@
     <w:p>
       <w:r>
         <w:lastRenderedPageBreak/>
-        <w:t>These two new functions will be constructor of two new classes RowGameBoardView and RowGameStatusView</w:t>
-      </w:r>
-      <w:r>
-        <w:t xml:space="preserve">. Respectively, the fields for </w:t>
-      </w:r>
-      <w:r>
-        <w:t>RowGameBoardView are</w:t>
+        <w:t xml:space="preserve">These two new functions will be constructor of two new classes </w:t>
+      </w:r>
+      <w:proofErr w:type="spellStart"/>
+      <w:r>
+        <w:t>RowGameBoardView</w:t>
+      </w:r>
+      <w:proofErr w:type="spellEnd"/>
+      <w:r>
+        <w:t xml:space="preserve"> and </w:t>
+      </w:r>
+      <w:proofErr w:type="spellStart"/>
+      <w:r>
+        <w:t>RowGameStatusView</w:t>
+      </w:r>
+      <w:proofErr w:type="spellEnd"/>
+      <w:r>
+        <w:t>, respectively. T</w:t>
+      </w:r>
+      <w:r>
+        <w:t xml:space="preserve">he fields for </w:t>
+      </w:r>
+      <w:proofErr w:type="spellStart"/>
+      <w:r>
+        <w:t>RowGameBoardView</w:t>
+      </w:r>
+      <w:proofErr w:type="spellEnd"/>
+      <w:r>
+        <w:t xml:space="preserve"> are</w:t>
       </w:r>
     </w:p>
     <w:p>
@@ -311,6 +367,7 @@
         </w:rPr>
         <w:t xml:space="preserve"> </w:t>
       </w:r>
+      <w:proofErr w:type="spellStart"/>
       <w:r>
         <w:rPr>
           <w:rFonts w:ascii="Consolas" w:eastAsia="Times New Roman" w:hAnsi="Consolas" w:cs="Times New Roman"/>
@@ -320,6 +377,7 @@
         </w:rPr>
         <w:t>RowGameModel</w:t>
       </w:r>
+      <w:proofErr w:type="spellEnd"/>
       <w:r>
         <w:rPr>
           <w:rFonts w:ascii="Consolas" w:eastAsia="Times New Roman" w:hAnsi="Consolas" w:cs="Times New Roman"/>
@@ -329,6 +387,7 @@
         </w:rPr>
         <w:t xml:space="preserve"> </w:t>
       </w:r>
+      <w:proofErr w:type="spellStart"/>
       <w:r>
         <w:rPr>
           <w:rFonts w:ascii="Consolas" w:eastAsia="Times New Roman" w:hAnsi="Consolas" w:cs="Times New Roman"/>
@@ -338,6 +397,7 @@
         </w:rPr>
         <w:t>gameModel</w:t>
       </w:r>
+      <w:proofErr w:type="spellEnd"/>
       <w:r>
         <w:rPr>
           <w:rFonts w:ascii="Consolas" w:eastAsia="Times New Roman" w:hAnsi="Consolas" w:cs="Times New Roman"/>
@@ -365,6 +425,7 @@
         </w:rPr>
         <w:t xml:space="preserve"> </w:t>
       </w:r>
+      <w:proofErr w:type="spellStart"/>
       <w:r>
         <w:rPr>
           <w:rFonts w:ascii="Consolas" w:eastAsia="Times New Roman" w:hAnsi="Consolas" w:cs="Times New Roman"/>
@@ -374,15 +435,27 @@
         </w:rPr>
         <w:t>RowGameModel</w:t>
       </w:r>
-      <w:r>
-        <w:rPr>
-          <w:rFonts w:ascii="Consolas" w:eastAsia="Times New Roman" w:hAnsi="Consolas" w:cs="Times New Roman"/>
-          <w:color w:val="D4D4D4"/>
-          <w:sz w:val="26"/>
-          <w:szCs w:val="26"/>
-        </w:rPr>
-        <w:t>();</w:t>
-      </w:r>
+      <w:proofErr w:type="spellEnd"/>
+      <w:r>
+        <w:rPr>
+          <w:rFonts w:ascii="Consolas" w:eastAsia="Times New Roman" w:hAnsi="Consolas" w:cs="Times New Roman"/>
+          <w:color w:val="D4D4D4"/>
+          <w:sz w:val="26"/>
+          <w:szCs w:val="26"/>
+        </w:rPr>
+        <w:t>(</w:t>
+      </w:r>
+      <w:proofErr w:type="gramStart"/>
+      <w:r>
+        <w:rPr>
+          <w:rFonts w:ascii="Consolas" w:eastAsia="Times New Roman" w:hAnsi="Consolas" w:cs="Times New Roman"/>
+          <w:color w:val="D4D4D4"/>
+          <w:sz w:val="26"/>
+          <w:szCs w:val="26"/>
+        </w:rPr>
+        <w:t>);</w:t>
+      </w:r>
+      <w:proofErr w:type="gramEnd"/>
     </w:p>
     <w:p>
       <w:pPr>
@@ -413,6 +486,7 @@
         </w:rPr>
         <w:t xml:space="preserve"> </w:t>
       </w:r>
+      <w:proofErr w:type="spellStart"/>
       <w:r>
         <w:rPr>
           <w:rFonts w:ascii="Consolas" w:eastAsia="Times New Roman" w:hAnsi="Consolas" w:cs="Times New Roman"/>
@@ -422,6 +496,7 @@
         </w:rPr>
         <w:t>JButton</w:t>
       </w:r>
+      <w:proofErr w:type="spellEnd"/>
       <w:r>
         <w:rPr>
           <w:rFonts w:ascii="Consolas" w:eastAsia="Times New Roman" w:hAnsi="Consolas" w:cs="Times New Roman"/>
@@ -431,6 +506,7 @@
         </w:rPr>
         <w:t xml:space="preserve">[][] </w:t>
       </w:r>
+      <w:proofErr w:type="gramStart"/>
       <w:r>
         <w:rPr>
           <w:rFonts w:ascii="Consolas" w:eastAsia="Times New Roman" w:hAnsi="Consolas" w:cs="Times New Roman"/>
@@ -449,13 +525,22 @@
         </w:rPr>
         <w:t>;</w:t>
       </w:r>
+      <w:proofErr w:type="gramEnd"/>
     </w:p>
     <w:p>
       <w:r>
         <w:t>update m</w:t>
       </w:r>
       <w:r>
-        <w:t xml:space="preserve">ethod will update the blocks from gameModel and update blocks from View </w:t>
+        <w:t xml:space="preserve">ethod will update the blocks from </w:t>
+      </w:r>
+      <w:proofErr w:type="spellStart"/>
+      <w:r>
+        <w:t>gameModel</w:t>
+      </w:r>
+      <w:proofErr w:type="spellEnd"/>
+      <w:r>
+        <w:t xml:space="preserve"> and update blocks from View </w:t>
       </w:r>
     </w:p>
     <w:p>
@@ -463,8 +548,13 @@
         <w:t>and</w:t>
       </w:r>
       <w:r>
-        <w:t xml:space="preserve"> RowGameStatusView</w:t>
-      </w:r>
+        <w:t xml:space="preserve"> </w:t>
+      </w:r>
+      <w:proofErr w:type="spellStart"/>
+      <w:r>
+        <w:t>RowGameStatusView</w:t>
+      </w:r>
+      <w:proofErr w:type="spellEnd"/>
     </w:p>
     <w:p>
       <w:pPr>
@@ -495,6 +585,7 @@
         </w:rPr>
         <w:t xml:space="preserve"> </w:t>
       </w:r>
+      <w:proofErr w:type="spellStart"/>
       <w:r>
         <w:rPr>
           <w:rFonts w:ascii="Consolas" w:eastAsia="Times New Roman" w:hAnsi="Consolas" w:cs="Times New Roman"/>
@@ -504,6 +595,7 @@
         </w:rPr>
         <w:t>RowGameModel</w:t>
       </w:r>
+      <w:proofErr w:type="spellEnd"/>
       <w:r>
         <w:rPr>
           <w:rFonts w:ascii="Consolas" w:eastAsia="Times New Roman" w:hAnsi="Consolas" w:cs="Times New Roman"/>
@@ -513,6 +605,7 @@
         </w:rPr>
         <w:t xml:space="preserve"> </w:t>
       </w:r>
+      <w:proofErr w:type="spellStart"/>
       <w:r>
         <w:rPr>
           <w:rFonts w:ascii="Consolas" w:eastAsia="Times New Roman" w:hAnsi="Consolas" w:cs="Times New Roman"/>
@@ -522,6 +615,7 @@
         </w:rPr>
         <w:t>gameModel</w:t>
       </w:r>
+      <w:proofErr w:type="spellEnd"/>
       <w:r>
         <w:rPr>
           <w:rFonts w:ascii="Consolas" w:eastAsia="Times New Roman" w:hAnsi="Consolas" w:cs="Times New Roman"/>
@@ -549,6 +643,7 @@
         </w:rPr>
         <w:t xml:space="preserve"> </w:t>
       </w:r>
+      <w:proofErr w:type="spellStart"/>
       <w:r>
         <w:rPr>
           <w:rFonts w:ascii="Consolas" w:eastAsia="Times New Roman" w:hAnsi="Consolas" w:cs="Times New Roman"/>
@@ -558,15 +653,27 @@
         </w:rPr>
         <w:t>RowGameModel</w:t>
       </w:r>
-      <w:r>
-        <w:rPr>
-          <w:rFonts w:ascii="Consolas" w:eastAsia="Times New Roman" w:hAnsi="Consolas" w:cs="Times New Roman"/>
-          <w:color w:val="D4D4D4"/>
-          <w:sz w:val="26"/>
-          <w:szCs w:val="26"/>
-        </w:rPr>
-        <w:t>();</w:t>
-      </w:r>
+      <w:proofErr w:type="spellEnd"/>
+      <w:r>
+        <w:rPr>
+          <w:rFonts w:ascii="Consolas" w:eastAsia="Times New Roman" w:hAnsi="Consolas" w:cs="Times New Roman"/>
+          <w:color w:val="D4D4D4"/>
+          <w:sz w:val="26"/>
+          <w:szCs w:val="26"/>
+        </w:rPr>
+        <w:t>(</w:t>
+      </w:r>
+      <w:proofErr w:type="gramStart"/>
+      <w:r>
+        <w:rPr>
+          <w:rFonts w:ascii="Consolas" w:eastAsia="Times New Roman" w:hAnsi="Consolas" w:cs="Times New Roman"/>
+          <w:color w:val="D4D4D4"/>
+          <w:sz w:val="26"/>
+          <w:szCs w:val="26"/>
+        </w:rPr>
+        <w:t>);</w:t>
+      </w:r>
+      <w:proofErr w:type="gramEnd"/>
     </w:p>
     <w:p>
       <w:pPr>
@@ -597,6 +704,7 @@
         </w:rPr>
         <w:t xml:space="preserve"> </w:t>
       </w:r>
+      <w:proofErr w:type="spellStart"/>
       <w:r>
         <w:rPr>
           <w:rFonts w:ascii="Consolas" w:eastAsia="Times New Roman" w:hAnsi="Consolas" w:cs="Times New Roman"/>
@@ -606,6 +714,7 @@
         </w:rPr>
         <w:t>JTextArea</w:t>
       </w:r>
+      <w:proofErr w:type="spellEnd"/>
       <w:r>
         <w:rPr>
           <w:rFonts w:ascii="Consolas" w:eastAsia="Times New Roman" w:hAnsi="Consolas" w:cs="Times New Roman"/>
@@ -615,6 +724,7 @@
         </w:rPr>
         <w:t xml:space="preserve"> </w:t>
       </w:r>
+      <w:proofErr w:type="spellStart"/>
       <w:r>
         <w:rPr>
           <w:rFonts w:ascii="Consolas" w:eastAsia="Times New Roman" w:hAnsi="Consolas" w:cs="Times New Roman"/>
@@ -624,6 +734,7 @@
         </w:rPr>
         <w:t>playerturn</w:t>
       </w:r>
+      <w:proofErr w:type="spellEnd"/>
       <w:r>
         <w:rPr>
           <w:rFonts w:ascii="Consolas" w:eastAsia="Times New Roman" w:hAnsi="Consolas" w:cs="Times New Roman"/>
@@ -651,6 +762,7 @@
         </w:rPr>
         <w:t xml:space="preserve"> </w:t>
       </w:r>
+      <w:proofErr w:type="spellStart"/>
       <w:r>
         <w:rPr>
           <w:rFonts w:ascii="Consolas" w:eastAsia="Times New Roman" w:hAnsi="Consolas" w:cs="Times New Roman"/>
@@ -660,19 +772,39 @@
         </w:rPr>
         <w:t>JTextArea</w:t>
       </w:r>
-      <w:r>
-        <w:rPr>
-          <w:rFonts w:ascii="Consolas" w:eastAsia="Times New Roman" w:hAnsi="Consolas" w:cs="Times New Roman"/>
-          <w:color w:val="D4D4D4"/>
-          <w:sz w:val="26"/>
-          <w:szCs w:val="26"/>
-        </w:rPr>
-        <w:t>();</w:t>
-      </w:r>
-    </w:p>
-    <w:p>
-      <w:r>
-        <w:t>update method will update the Component C text area from gameModel and text area from View</w:t>
+      <w:proofErr w:type="spellEnd"/>
+      <w:r>
+        <w:rPr>
+          <w:rFonts w:ascii="Consolas" w:eastAsia="Times New Roman" w:hAnsi="Consolas" w:cs="Times New Roman"/>
+          <w:color w:val="D4D4D4"/>
+          <w:sz w:val="26"/>
+          <w:szCs w:val="26"/>
+        </w:rPr>
+        <w:t>(</w:t>
+      </w:r>
+      <w:proofErr w:type="gramStart"/>
+      <w:r>
+        <w:rPr>
+          <w:rFonts w:ascii="Consolas" w:eastAsia="Times New Roman" w:hAnsi="Consolas" w:cs="Times New Roman"/>
+          <w:color w:val="D4D4D4"/>
+          <w:sz w:val="26"/>
+          <w:szCs w:val="26"/>
+        </w:rPr>
+        <w:t>);</w:t>
+      </w:r>
+      <w:proofErr w:type="gramEnd"/>
+    </w:p>
+    <w:p>
+      <w:r>
+        <w:t xml:space="preserve">update method will update the Component C text area from </w:t>
+      </w:r>
+      <w:proofErr w:type="spellStart"/>
+      <w:r>
+        <w:t>gameModel</w:t>
+      </w:r>
+      <w:proofErr w:type="spellEnd"/>
+      <w:r>
+        <w:t xml:space="preserve"> and text area from View</w:t>
       </w:r>
     </w:p>
     <w:p>
@@ -693,16 +825,26 @@
       <w:r>
         <w:t xml:space="preserve"> to an Observable: </w:t>
       </w:r>
+      <w:proofErr w:type="spellStart"/>
       <w:r>
         <w:t>blocksData</w:t>
       </w:r>
+      <w:proofErr w:type="spellEnd"/>
     </w:p>
     <w:p>
       <w:r>
         <w:t>Java Swing that corresponds to its Observer:</w:t>
       </w:r>
       <w:r>
-        <w:t xml:space="preserve"> JButton </w:t>
+        <w:t xml:space="preserve"> </w:t>
+      </w:r>
+      <w:proofErr w:type="spellStart"/>
+      <w:r>
+        <w:t>JButton</w:t>
+      </w:r>
+      <w:proofErr w:type="spellEnd"/>
+      <w:r>
+        <w:t xml:space="preserve"> </w:t>
       </w:r>
       <w:r>
         <w:t>blocks</w:t>
@@ -710,8 +852,13 @@
     </w:p>
     <w:p>
       <w:r>
-        <w:t>Implementation of update method: addActionListener</w:t>
-      </w:r>
+        <w:t xml:space="preserve">Implementation of update method: </w:t>
+      </w:r>
+      <w:proofErr w:type="spellStart"/>
+      <w:r>
+        <w:t>addActionListener</w:t>
+      </w:r>
+      <w:proofErr w:type="spellEnd"/>
     </w:p>
     <w:sectPr>
       <w:pgSz w:w="12240" w:h="15840"/>
